--- a/Rapport_TP_RT0907_Boutreaux_Julien.docx
+++ b/Rapport_TP_RT0907_Boutreaux_Julien.docx
@@ -4160,37 +4160,7 @@
                                     <w:lang w:eastAsia="en-US"/>
                                     <w14:ligatures w14:val="standardContextual"/>
                                   </w:rPr>
-                                  <w:t xml:space="preserve">Rapport TP application </w:t>
-                                </w:r>
-                                <w:proofErr w:type="spellStart"/>
-                                <w:r>
-                                  <w:rPr>
-                                    <w:rFonts w:ascii="Arial" w:eastAsiaTheme="minorHAnsi" w:hAnsi="Arial" w:cs="Arial"/>
-                                    <w:b/>
-                                    <w:bCs/>
-                                    <w:color w:val="000000"/>
-                                    <w:kern w:val="2"/>
-                                    <w:sz w:val="30"/>
-                                    <w:szCs w:val="30"/>
-                                    <w:lang w:eastAsia="en-US"/>
-                                    <w14:ligatures w14:val="standardContextual"/>
-                                  </w:rPr>
-                                  <w:t>serverless</w:t>
-                                </w:r>
-                                <w:proofErr w:type="spellEnd"/>
-                                <w:r>
-                                  <w:rPr>
-                                    <w:rFonts w:ascii="Arial" w:eastAsiaTheme="minorHAnsi" w:hAnsi="Arial" w:cs="Arial"/>
-                                    <w:b/>
-                                    <w:bCs/>
-                                    <w:color w:val="000000"/>
-                                    <w:kern w:val="2"/>
-                                    <w:sz w:val="30"/>
-                                    <w:szCs w:val="30"/>
-                                    <w:lang w:eastAsia="en-US"/>
-                                    <w14:ligatures w14:val="standardContextual"/>
-                                  </w:rPr>
-                                  <w:t xml:space="preserve"> de vote</w:t>
+                                  <w:t>Rapport TP application serverless de vote</w:t>
                                 </w:r>
                               </w:p>
                               <w:p>
@@ -4446,14 +4416,23 @@
         </w:p>
       </w:sdtContent>
     </w:sdt>
-    <w:bookmarkStart w:id="0" w:name="_Toc183813977" w:displacedByCustomXml="next"/>
-    <w:bookmarkStart w:id="1" w:name="_Toc183813699" w:displacedByCustomXml="next"/>
-    <w:bookmarkStart w:id="2" w:name="_Toc183813674" w:displacedByCustomXml="next"/>
-    <w:bookmarkStart w:id="3" w:name="_Toc170492028" w:displacedByCustomXml="next"/>
-    <w:bookmarkStart w:id="4" w:name="_Toc170489729" w:displacedByCustomXml="next"/>
-    <w:bookmarkStart w:id="5" w:name="_Toc170489693" w:displacedByCustomXml="next"/>
+    <w:bookmarkStart w:id="0" w:name="_Toc170489693" w:displacedByCustomXml="next"/>
+    <w:bookmarkStart w:id="1" w:name="_Toc170489729" w:displacedByCustomXml="next"/>
+    <w:bookmarkStart w:id="2" w:name="_Toc170492028" w:displacedByCustomXml="next"/>
+    <w:bookmarkStart w:id="3" w:name="_Toc183813674" w:displacedByCustomXml="next"/>
+    <w:bookmarkStart w:id="4" w:name="_Toc183813699" w:displacedByCustomXml="next"/>
+    <w:bookmarkStart w:id="5" w:name="_Toc183813977" w:displacedByCustomXml="next"/>
     <w:sdt>
       <w:sdtPr>
+        <w:rPr>
+          <w:rFonts w:asciiTheme="minorHAnsi" w:eastAsiaTheme="minorHAnsi" w:hAnsiTheme="minorHAnsi" w:cstheme="minorBidi"/>
+          <w:color w:val="auto"/>
+          <w:kern w:val="2"/>
+          <w:sz w:val="24"/>
+          <w:szCs w:val="24"/>
+          <w:lang w:eastAsia="en-US"/>
+          <w14:ligatures w14:val="standardContextual"/>
+        </w:rPr>
         <w:id w:val="-2039496751"/>
         <w:docPartObj>
           <w:docPartGallery w:val="Table of Contents"/>
@@ -4462,15 +4441,8 @@
       </w:sdtPr>
       <w:sdtEndPr>
         <w:rPr>
-          <w:rFonts w:asciiTheme="minorHAnsi" w:eastAsiaTheme="minorHAnsi" w:hAnsiTheme="minorHAnsi" w:cstheme="minorBidi"/>
           <w:b/>
           <w:bCs/>
-          <w:color w:val="auto"/>
-          <w:kern w:val="2"/>
-          <w:sz w:val="24"/>
-          <w:szCs w:val="24"/>
-          <w:lang w:eastAsia="en-US"/>
-          <w14:ligatures w14:val="standardContextual"/>
         </w:rPr>
       </w:sdtEndPr>
       <w:sdtContent>
@@ -5993,15 +5965,7 @@
     </w:p>
     <w:p>
       <w:r>
-        <w:t xml:space="preserve">Le but de ce projet est de créer une application </w:t>
-      </w:r>
-      <w:proofErr w:type="spellStart"/>
-      <w:r>
-        <w:t>serverless</w:t>
-      </w:r>
-      <w:proofErr w:type="spellEnd"/>
-      <w:r>
-        <w:t xml:space="preserve"> de vote en utilisant les services d'Amazon AWS. L'objectif principal est de permettre une</w:t>
+        <w:t>Le but de ce projet est de créer une application serverless de vote en utilisant les services d'Amazon AWS. L'objectif principal est de permettre une</w:t>
       </w:r>
       <w:r>
         <w:t xml:space="preserve"> gestion</w:t>
@@ -6022,15 +5986,7 @@
         <w:t>G</w:t>
       </w:r>
       <w:r>
-        <w:t xml:space="preserve">ateway, </w:t>
-      </w:r>
-      <w:proofErr w:type="spellStart"/>
-      <w:r>
-        <w:t>DynamoDB</w:t>
-      </w:r>
-      <w:proofErr w:type="spellEnd"/>
-      <w:r>
-        <w:t xml:space="preserve"> </w:t>
+        <w:t xml:space="preserve">ateway, DynamoDB </w:t>
       </w:r>
       <w:r>
         <w:t>et</w:t>
@@ -6174,47 +6130,7 @@
         <w:br/>
       </w:r>
       <w:r>
-        <w:t xml:space="preserve">J’ai mis en place un système d’authentification simple pour simuler les votes uniques, j’ai fait un formulaire d’inscription qui via la fonction lambda </w:t>
-      </w:r>
-      <w:proofErr w:type="spellStart"/>
-      <w:r>
-        <w:t>register</w:t>
-      </w:r>
-      <w:proofErr w:type="spellEnd"/>
-      <w:r>
-        <w:t xml:space="preserve">-user peut créer un nouvel utilisateur dans la table </w:t>
-      </w:r>
-      <w:proofErr w:type="spellStart"/>
-      <w:r>
-        <w:t>Users</w:t>
-      </w:r>
-      <w:proofErr w:type="spellEnd"/>
-      <w:r>
-        <w:t xml:space="preserve"> de </w:t>
-      </w:r>
-      <w:proofErr w:type="spellStart"/>
-      <w:r>
-        <w:t>DynamoDB</w:t>
-      </w:r>
-      <w:proofErr w:type="spellEnd"/>
-      <w:r>
-        <w:t xml:space="preserve"> et le formulaire connexion qui permet d’accéder aux sites en utilisant la fonction lambda login-user-lambda qui vérifie dans la table </w:t>
-      </w:r>
-      <w:proofErr w:type="spellStart"/>
-      <w:r>
-        <w:t>Users</w:t>
-      </w:r>
-      <w:proofErr w:type="spellEnd"/>
-      <w:r>
-        <w:t xml:space="preserve"> si le pseudo et le mot de passe est valide. J’ai plus tard appris qu’un service AWS pouvait s’occuper de l’authentification et de l’inscription, il se nomme Amazon </w:t>
-      </w:r>
-      <w:proofErr w:type="spellStart"/>
-      <w:r>
-        <w:t>Cognito</w:t>
-      </w:r>
-      <w:proofErr w:type="spellEnd"/>
-      <w:r>
-        <w:t>. Ce service aurait grandement simplifié cette partie.</w:t>
+        <w:t>J’ai mis en place un système d’authentification simple pour simuler les votes uniques, j’ai fait un formulaire d’inscription qui via la fonction lambda register-user peut créer un nouvel utilisateur dans la table Users de DynamoDB et le formulaire connexion qui permet d’accéder aux sites en utilisant la fonction lambda login-user-lambda qui vérifie dans la table Users si le pseudo et le mot de passe est valide. J’ai plus tard appris qu’un service AWS pouvait s’occuper de l’authentification et de l’inscription, il se nomme Amazon Cognito. Ce service aurait grandement simplifié cette partie.</w:t>
       </w:r>
     </w:p>
     <w:p>
@@ -6243,30 +6159,17 @@
       <w:bookmarkStart w:id="23" w:name="_Toc183813984"/>
       <w:bookmarkStart w:id="24" w:name="_Toc183815314"/>
       <w:r>
-        <w:t xml:space="preserve">1)Base de données </w:t>
-      </w:r>
-      <w:proofErr w:type="spellStart"/>
-      <w:r>
-        <w:t>DynamoDB</w:t>
+        <w:t>1)Base de données DynamoDB</w:t>
       </w:r>
       <w:bookmarkEnd w:id="23"/>
       <w:bookmarkEnd w:id="24"/>
-      <w:proofErr w:type="spellEnd"/>
     </w:p>
     <w:p>
       <w:r>
         <w:t>Pour la gestion des données de l'application, j'ai choisi d'utilise</w:t>
       </w:r>
       <w:r>
-        <w:t xml:space="preserve">r </w:t>
-      </w:r>
-      <w:proofErr w:type="spellStart"/>
-      <w:r>
-        <w:t>DynamoDB</w:t>
-      </w:r>
-      <w:proofErr w:type="spellEnd"/>
-      <w:r>
-        <w:t>,</w:t>
+        <w:t>r DynamoDB,</w:t>
       </w:r>
       <w:r>
         <w:t xml:space="preserve"> une base de données NoSQL entièrement managée par AWS.</w:t>
@@ -6278,23 +6181,7 @@
         <w:t>utiliser</w:t>
       </w:r>
       <w:r>
-        <w:t xml:space="preserve"> RDS et </w:t>
-      </w:r>
-      <w:proofErr w:type="spellStart"/>
-      <w:r>
-        <w:t>DynamoDB</w:t>
-      </w:r>
-      <w:proofErr w:type="spellEnd"/>
-      <w:r>
-        <w:t xml:space="preserve">, j’ai finalement choisi </w:t>
-      </w:r>
-      <w:proofErr w:type="spellStart"/>
-      <w:r>
-        <w:t>DynamoDB</w:t>
-      </w:r>
-      <w:proofErr w:type="spellEnd"/>
-      <w:r>
-        <w:t xml:space="preserve"> car c’est une base de </w:t>
+        <w:t xml:space="preserve"> RDS et DynamoDB, j’ai finalement choisi DynamoDB car c’est une base de </w:t>
       </w:r>
       <w:r>
         <w:t>données bien plus facile</w:t>
@@ -6303,15 +6190,7 @@
         <w:t xml:space="preserve"> à prendre en main </w:t>
       </w:r>
       <w:r>
-        <w:t xml:space="preserve">puisque qu’elle est </w:t>
-      </w:r>
-      <w:proofErr w:type="spellStart"/>
-      <w:r>
-        <w:t>noSQL</w:t>
-      </w:r>
-      <w:proofErr w:type="spellEnd"/>
-      <w:r>
-        <w:t xml:space="preserve">. De plus, </w:t>
+        <w:t xml:space="preserve">puisque qu’elle est noSQL. De plus, </w:t>
       </w:r>
       <w:r>
         <w:t>la gestion des serveurs, des mises à jour ou des sauvegardes est entièrement prise en charge par AWS</w:t>
@@ -6319,13 +6198,8 @@
       <w:r>
         <w:t xml:space="preserve">. </w:t>
       </w:r>
-      <w:proofErr w:type="spellStart"/>
-      <w:r>
-        <w:t>DynamoDB</w:t>
-      </w:r>
-      <w:proofErr w:type="spellEnd"/>
-      <w:r>
-        <w:t xml:space="preserve"> est </w:t>
+      <w:r>
+        <w:t xml:space="preserve">DynamoDB est </w:t>
       </w:r>
       <w:r>
         <w:t xml:space="preserve">également </w:t>
@@ -6334,59 +6208,11 @@
         <w:t>conçu pour offrir une faible latence et une haute performance pour les applications.</w:t>
       </w:r>
       <w:r>
-        <w:t xml:space="preserve"> J’ai donc pensé que </w:t>
-      </w:r>
-      <w:proofErr w:type="spellStart"/>
-      <w:r>
-        <w:t>DynamoDB</w:t>
-      </w:r>
-      <w:proofErr w:type="spellEnd"/>
-      <w:r>
-        <w:t xml:space="preserve"> était un choix approprié pour l’architecture </w:t>
-      </w:r>
-      <w:proofErr w:type="spellStart"/>
-      <w:r>
-        <w:t>serverless</w:t>
-      </w:r>
-      <w:proofErr w:type="spellEnd"/>
-      <w:r>
-        <w:t xml:space="preserve"> que je veux mettre en place. J’ai trois tables importantes qui permettent le fonctionnement de mon application. La table Candidats </w:t>
+        <w:t xml:space="preserve"> J’ai donc pensé que DynamoDB était un choix approprié pour l’architecture serverless que je veux mettre en place. J’ai trois tables importantes qui permettent le fonctionnement de mon application. La table Candidats </w:t>
       </w:r>
       <w:r>
         <w:lastRenderedPageBreak/>
-        <w:t xml:space="preserve">qui stocke les candidats, leur nom, prénom, âge, un id unique et une description de leur programme. La table </w:t>
-      </w:r>
-      <w:proofErr w:type="spellStart"/>
-      <w:r>
-        <w:t>Users</w:t>
-      </w:r>
-      <w:proofErr w:type="spellEnd"/>
-      <w:r>
-        <w:t xml:space="preserve"> qui stocke les utilisateurs, leur nom, prénom, pseudo, âge et </w:t>
-      </w:r>
-      <w:proofErr w:type="gramStart"/>
-      <w:r>
-        <w:t>email</w:t>
-      </w:r>
-      <w:proofErr w:type="gramEnd"/>
-      <w:r>
-        <w:t xml:space="preserve">. Et enfin la table Votes qui stocke les votes des utilisateurs, elle stocke </w:t>
-      </w:r>
-      <w:proofErr w:type="spellStart"/>
-      <w:r>
-        <w:t>l’id</w:t>
-      </w:r>
-      <w:proofErr w:type="spellEnd"/>
-      <w:r>
-        <w:t xml:space="preserve"> de l’utilisateur qui a voté, </w:t>
-      </w:r>
-      <w:proofErr w:type="spellStart"/>
-      <w:r>
-        <w:t>l’id</w:t>
-      </w:r>
-      <w:proofErr w:type="spellEnd"/>
-      <w:r>
-        <w:t xml:space="preserve"> du candidat pour lequel l’utilisateur a voté et le nom du vote. J’ai choisi cette approche plutôt qu’un booléen a voté sur un utilisateur pour l’évolution de l’application si jamais il y avait d’autres sondages disponibles comme cela un utilisateur ne peut voter qu’une seul fois pour un sondage avec un simple booléen ça ne serait pas possible.</w:t>
+        <w:t>qui stocke les candidats, leur nom, prénom, âge, un id unique et une description de leur programme. La table Users qui stocke les utilisateurs, leur nom, prénom, pseudo, âge et email. Et enfin la table Votes qui stocke les votes des utilisateurs, elle stocke l’id de l’utilisateur qui a voté, l’id du candidat pour lequel l’utilisateur a voté et le nom du vote. J’ai choisi cette approche plutôt qu’un booléen a voté sur un utilisateur pour l’évolution de l’application si jamais il y avait d’autres sondages disponibles comme cela un utilisateur ne peut voter qu’une seul fois pour un sondage avec un simple booléen ça ne serait pas possible.</w:t>
       </w:r>
     </w:p>
     <w:p>
@@ -6406,15 +6232,7 @@
     </w:p>
     <w:p>
       <w:r>
-        <w:t xml:space="preserve">Pour une application </w:t>
-      </w:r>
-      <w:proofErr w:type="spellStart"/>
-      <w:r>
-        <w:t>serverless</w:t>
-      </w:r>
-      <w:proofErr w:type="spellEnd"/>
-      <w:r>
-        <w:t xml:space="preserve"> sous AWS, nous devons utiliser les fonctions lambda. </w:t>
+        <w:t xml:space="preserve">Pour une application serverless sous AWS, nous devons utiliser les fonctions lambda. </w:t>
       </w:r>
       <w:r>
         <w:t>Avec Lambda, il n'y a aucun serveur à provisionner, gérer ou mettre à jour, ce qui simplifie considérablement l'infrastructure</w:t>
@@ -6424,39 +6242,13 @@
       </w:r>
     </w:p>
     <w:p>
-      <w:proofErr w:type="spellStart"/>
-      <w:r>
-        <w:t>Register</w:t>
-      </w:r>
-      <w:proofErr w:type="spellEnd"/>
-      <w:r>
-        <w:t xml:space="preserve">-user : Reçois les données du formulaire d’inscription et les écrits dans la table </w:t>
-      </w:r>
-      <w:proofErr w:type="spellStart"/>
-      <w:r>
-        <w:t>Users</w:t>
-      </w:r>
-      <w:proofErr w:type="spellEnd"/>
-      <w:r>
-        <w:t xml:space="preserve"> de </w:t>
-      </w:r>
-      <w:proofErr w:type="spellStart"/>
-      <w:r>
-        <w:t>DyanmoDB</w:t>
-      </w:r>
-      <w:proofErr w:type="spellEnd"/>
+      <w:r>
+        <w:t>Register-user : Reçois les données du formulaire d’inscription et les écrits dans la table Users de DyanmoDB</w:t>
+      </w:r>
     </w:p>
     <w:p>
       <w:r>
-        <w:t xml:space="preserve">Login-user-lambda : Reçois les données du formulaire d’inscription et vérifies dans la table </w:t>
-      </w:r>
-      <w:proofErr w:type="spellStart"/>
-      <w:r>
-        <w:t>Users</w:t>
-      </w:r>
-      <w:proofErr w:type="spellEnd"/>
-      <w:r>
-        <w:t xml:space="preserve"> si le pseudo et le mot de passe est valide</w:t>
+        <w:t>Login-user-lambda : Reçois les données du formulaire d’inscription et vérifies dans la table Users si le pseudo et le mot de passe est valide</w:t>
       </w:r>
     </w:p>
     <w:p>
@@ -6465,21 +6257,8 @@
       </w:r>
     </w:p>
     <w:p>
-      <w:proofErr w:type="spellStart"/>
-      <w:r>
-        <w:t>Return_candidat</w:t>
-      </w:r>
-      <w:proofErr w:type="spellEnd"/>
-      <w:r>
-        <w:t> : appelé par la page description_candidat.html, elle reçoit un id (</w:t>
-      </w:r>
-      <w:proofErr w:type="spellStart"/>
-      <w:r>
-        <w:t>l’id</w:t>
-      </w:r>
-      <w:proofErr w:type="spellEnd"/>
-      <w:r>
-        <w:t xml:space="preserve"> du candidat) et retrouve le candidat à partir de son id.</w:t>
+      <w:r>
+        <w:t>Return_candidat : appelé par la page description_candidat.html, elle reçoit un id (l’id du candidat) et retrouve le candidat à partir de son id.</w:t>
       </w:r>
     </w:p>
     <w:p>
@@ -6490,37 +6269,13 @@
         <w:t>les données nécessaires</w:t>
       </w:r>
       <w:r>
-        <w:t xml:space="preserve"> au vote, le nom du vote, </w:t>
-      </w:r>
-      <w:proofErr w:type="spellStart"/>
-      <w:r>
-        <w:t>l’id</w:t>
-      </w:r>
-      <w:proofErr w:type="spellEnd"/>
-      <w:r>
-        <w:t xml:space="preserve"> du candidat choisit et </w:t>
-      </w:r>
-      <w:proofErr w:type="spellStart"/>
-      <w:r>
-        <w:t>l’id</w:t>
-      </w:r>
-      <w:proofErr w:type="spellEnd"/>
-      <w:r>
-        <w:t xml:space="preserve"> de l’utilisateur qui souhaite </w:t>
+        <w:t xml:space="preserve"> au vote, le nom du vote, l’id du candidat choisit et l’id de l’utilisateur qui souhaite </w:t>
       </w:r>
       <w:r>
         <w:t>voter</w:t>
       </w:r>
       <w:r>
-        <w:t xml:space="preserve"> ensuite elle vérifie dans la table Votes si pour l’utilisateur n’a pas déjà voté pour ce sondage grâce aux </w:t>
-      </w:r>
-      <w:proofErr w:type="spellStart"/>
-      <w:r>
-        <w:t>User_Id</w:t>
-      </w:r>
-      <w:proofErr w:type="spellEnd"/>
-      <w:r>
-        <w:t xml:space="preserve">. Si l’utilisateur n’a pas encore voté alors </w:t>
+        <w:t xml:space="preserve"> ensuite elle vérifie dans la table Votes si pour l’utilisateur n’a pas déjà voté pour ce sondage grâce aux User_Id. Si l’utilisateur n’a pas encore voté alors </w:t>
       </w:r>
       <w:r>
         <w:t xml:space="preserve">elle écrit le nouveau vote dans la table sinon elle </w:t>
@@ -6551,13 +6306,8 @@
       </w:r>
     </w:p>
     <w:p>
-      <w:proofErr w:type="spellStart"/>
-      <w:r>
-        <w:t>Resultat</w:t>
-      </w:r>
-      <w:proofErr w:type="spellEnd"/>
-      <w:r>
-        <w:t>-vote : Elle retourne le résultat en pourcentage des votes pour chaque candidat.</w:t>
+      <w:r>
+        <w:t>Resultat-vote : Elle retourne le résultat en pourcentage des votes pour chaque candidat.</w:t>
       </w:r>
     </w:p>
     <w:p>
@@ -6568,27 +6318,14 @@
         </w:rPr>
       </w:pPr>
       <w:r>
-        <w:t xml:space="preserve">Chacune de mes fonctions lambda utilisent </w:t>
-      </w:r>
-      <w:proofErr w:type="spellStart"/>
-      <w:r>
-        <w:t>DynamoDB</w:t>
-      </w:r>
-      <w:proofErr w:type="spellEnd"/>
-      <w:r>
-        <w:t xml:space="preserve">, </w:t>
+        <w:t xml:space="preserve">Chacune de mes fonctions lambda utilisent DynamoDB, </w:t>
       </w:r>
       <w:r>
         <w:t>elles lisent</w:t>
       </w:r>
       <w:r>
-        <w:t xml:space="preserve"> et écrivent dedans donc dans l’IAM, je leurs ait accordés l’autorisation </w:t>
-      </w:r>
-      <w:proofErr w:type="spellStart"/>
-      <w:r>
-        <w:t>AmazonDynamoDBFullAccess</w:t>
-      </w:r>
-      <w:proofErr w:type="spellEnd"/>
+        <w:t xml:space="preserve"> et écrivent dedans donc dans l’IAM, je leurs ait accordés l’autorisation AmazonDynamoDBFullAccess</w:t>
+      </w:r>
     </w:p>
     <w:p>
       <w:pPr>
@@ -6622,27 +6359,11 @@
         <w:t xml:space="preserve"> Avec Gateway je peux facilement </w:t>
       </w:r>
       <w:r>
-        <w:t xml:space="preserve">créer des </w:t>
-      </w:r>
-      <w:proofErr w:type="spellStart"/>
-      <w:r>
-        <w:t>endpoints</w:t>
-      </w:r>
-      <w:proofErr w:type="spellEnd"/>
-      <w:r>
-        <w:t xml:space="preserve"> pour que mon application puisse appeler la fonction </w:t>
+        <w:t xml:space="preserve">créer des endpoints pour que mon application puisse appeler la fonction </w:t>
       </w:r>
       <w:r>
         <w:lastRenderedPageBreak/>
-        <w:t xml:space="preserve">lambda souhaité, par exemple pour appeler ma fonction lambda vote-lambda, j’utilise </w:t>
-      </w:r>
-      <w:proofErr w:type="spellStart"/>
-      <w:r>
-        <w:t>l’endpoint</w:t>
-      </w:r>
-      <w:proofErr w:type="spellEnd"/>
-      <w:r>
-        <w:t xml:space="preserve"> : </w:t>
+        <w:t xml:space="preserve">lambda souhaité, par exemple pour appeler ma fonction lambda vote-lambda, j’utilise l’endpoint : </w:t>
       </w:r>
     </w:p>
     <w:p>
@@ -6664,86 +6385,18 @@
     </w:p>
     <w:p>
       <w:r>
-        <w:t xml:space="preserve">Amazon S3 (Simple Storage Service) est un service de stockage d’objets. Il me permet d’héberger des fichiers statiques comme des images, des fichiers HTML, CSS ou JavaScript. Par exemple, les photos des candidats sont stockées dans un </w:t>
-      </w:r>
-      <w:proofErr w:type="spellStart"/>
-      <w:r>
-        <w:t>bucket</w:t>
-      </w:r>
-      <w:proofErr w:type="spellEnd"/>
-      <w:r>
-        <w:t xml:space="preserve"> S3, ce qui permet de les récupérer dynamiquement via leur URL dans mon application.</w:t>
+        <w:t>Amazon S3 (Simple Storage Service) est un service de stockage d’objets. Il me permet d’héberger des fichiers statiques comme des images, des fichiers HTML, CSS ou JavaScript. Par exemple, les photos des candidats sont stockées dans un bucket S3, ce qui permet de les récupérer dynamiquement via leur URL dans mon application.</w:t>
       </w:r>
     </w:p>
     <w:p>
       <w:r>
-        <w:t xml:space="preserve">Par défaut, les fichiers téléversés dans un </w:t>
-      </w:r>
-      <w:proofErr w:type="spellStart"/>
-      <w:r>
-        <w:t>bucket</w:t>
-      </w:r>
-      <w:proofErr w:type="spellEnd"/>
-      <w:r>
-        <w:t xml:space="preserve"> S3 sont privés. Cependant, comme ces fichiers sont destinés au frontend et doivent être accessibles par les utilisateurs, j'ai configuré leur visibilité en utilisant l'option --</w:t>
-      </w:r>
-      <w:proofErr w:type="spellStart"/>
-      <w:r>
-        <w:t>acl</w:t>
-      </w:r>
-      <w:proofErr w:type="spellEnd"/>
-      <w:r>
-        <w:t xml:space="preserve"> public-</w:t>
-      </w:r>
-      <w:proofErr w:type="spellStart"/>
-      <w:r>
-        <w:t>read</w:t>
-      </w:r>
-      <w:proofErr w:type="spellEnd"/>
-      <w:r>
-        <w:t xml:space="preserve"> lors du téléversement avec l'interface en ligne de commande AWS CLI :</w:t>
+        <w:t>Par défaut, les fichiers téléversés dans un bucket S3 sont privés. Cependant, comme ces fichiers sont destinés au frontend et doivent être accessibles par les utilisateurs, j'ai configuré leur visibilité en utilisant l'option --acl public-read lors du téléversement avec l'interface en ligne de commande AWS CLI :</w:t>
       </w:r>
     </w:p>
     <w:p>
-      <w:proofErr w:type="spellStart"/>
-      <w:proofErr w:type="gramStart"/>
-      <w:r>
-        <w:t>aws</w:t>
-      </w:r>
-      <w:proofErr w:type="spellEnd"/>
-      <w:proofErr w:type="gramEnd"/>
-      <w:r>
-        <w:t xml:space="preserve"> s3 </w:t>
-      </w:r>
-      <w:proofErr w:type="spellStart"/>
-      <w:r>
-        <w:t>cp</w:t>
-      </w:r>
-      <w:proofErr w:type="spellEnd"/>
-      <w:r>
-        <w:t xml:space="preserve"> . s3://projet-vote-s3/ --</w:t>
-      </w:r>
-      <w:proofErr w:type="spellStart"/>
-      <w:r>
-        <w:t>recursive</w:t>
-      </w:r>
-      <w:proofErr w:type="spellEnd"/>
-      <w:r>
-        <w:t xml:space="preserve"> --</w:t>
-      </w:r>
-      <w:proofErr w:type="spellStart"/>
-      <w:r>
-        <w:t>acl</w:t>
-      </w:r>
-      <w:proofErr w:type="spellEnd"/>
-      <w:r>
-        <w:t xml:space="preserve"> public-</w:t>
-      </w:r>
-      <w:proofErr w:type="spellStart"/>
-      <w:r>
-        <w:t>read</w:t>
-      </w:r>
-      <w:proofErr w:type="spellEnd"/>
+      <w:r>
+        <w:t>aws s3 cp . s3://projet-vote-s3/ --recursive --acl public-read</w:t>
+      </w:r>
     </w:p>
     <w:p>
       <w:r>
@@ -6776,15 +6429,7 @@
       <w:bookmarkStart w:id="35" w:name="_Toc183813989"/>
       <w:bookmarkStart w:id="36" w:name="_Toc183815319"/>
       <w:r>
-        <w:t xml:space="preserve">1)register.html et </w:t>
-      </w:r>
-      <w:proofErr w:type="spellStart"/>
-      <w:r>
-        <w:t>register_user</w:t>
-      </w:r>
-      <w:proofErr w:type="spellEnd"/>
-      <w:r>
-        <w:t> :</w:t>
+        <w:t>1)register.html et register_user :</w:t>
       </w:r>
       <w:bookmarkEnd w:id="35"/>
       <w:bookmarkEnd w:id="36"/>
@@ -6863,39 +6508,7 @@
     </w:p>
     <w:p>
       <w:r>
-        <w:t xml:space="preserve">Avec ces informations la fonction lambda va créer le nouvel élément dans la table </w:t>
-      </w:r>
-      <w:proofErr w:type="spellStart"/>
-      <w:r>
-        <w:t>Users</w:t>
-      </w:r>
-      <w:proofErr w:type="spellEnd"/>
-      <w:r>
-        <w:t xml:space="preserve">. Si tout va bien elle </w:t>
-      </w:r>
-      <w:proofErr w:type="spellStart"/>
-      <w:r>
-        <w:t>renvoit</w:t>
-      </w:r>
-      <w:proofErr w:type="spellEnd"/>
-      <w:r>
-        <w:t xml:space="preserve"> un </w:t>
-      </w:r>
-      <w:proofErr w:type="spellStart"/>
-      <w:r>
-        <w:t>status</w:t>
-      </w:r>
-      <w:proofErr w:type="spellEnd"/>
-      <w:r>
-        <w:t xml:space="preserve"> code 200 sinon un </w:t>
-      </w:r>
-      <w:proofErr w:type="spellStart"/>
-      <w:r>
-        <w:t>status</w:t>
-      </w:r>
-      <w:proofErr w:type="spellEnd"/>
-      <w:r>
-        <w:t xml:space="preserve"> code 500.</w:t>
+        <w:t>Avec ces informations la fonction lambda va créer le nouvel élément dans la table Users. Si tout va bien elle renvoit un status code 200 sinon un status code 500.</w:t>
       </w:r>
     </w:p>
     <w:p>
@@ -6912,15 +6525,7 @@
     </w:p>
     <w:p>
       <w:r>
-        <w:t xml:space="preserve">Le formulaire de login.html html </w:t>
-      </w:r>
-      <w:proofErr w:type="spellStart"/>
-      <w:r>
-        <w:t>envoit</w:t>
-      </w:r>
-      <w:proofErr w:type="spellEnd"/>
-      <w:r>
-        <w:t xml:space="preserve"> en POST un JSON à la fonction lambda</w:t>
+        <w:t>Le formulaire de login.html html envoit en POST un JSON à la fonction lambda</w:t>
       </w:r>
     </w:p>
     <w:p>
@@ -7113,15 +6718,7 @@
         <w:t>En cas de réussite la fonction lambda envoi l’url ou doit être rediriger l’utilisateur ici la page home.html</w:t>
       </w:r>
       <w:r>
-        <w:t xml:space="preserve">. L’application sauvegarde aussi </w:t>
-      </w:r>
-      <w:proofErr w:type="spellStart"/>
-      <w:r>
-        <w:t>l’id</w:t>
-      </w:r>
-      <w:proofErr w:type="spellEnd"/>
-      <w:r>
-        <w:t xml:space="preserve"> de l’utilisateur en faisant</w:t>
+        <w:t>. L’application sauvegarde aussi l’id de l’utilisateur en faisant</w:t>
       </w:r>
       <w:r>
         <w:rPr>
@@ -7135,31 +6732,8 @@
         </w:rPr>
         <w:t xml:space="preserve"> </w:t>
       </w:r>
-      <w:proofErr w:type="spellStart"/>
-      <w:r>
-        <w:t>localStorage.setItem</w:t>
-      </w:r>
-      <w:proofErr w:type="spellEnd"/>
-      <w:r>
-        <w:t>('</w:t>
-      </w:r>
-      <w:proofErr w:type="spellStart"/>
-      <w:r>
-        <w:t>userId</w:t>
-      </w:r>
-      <w:proofErr w:type="spellEnd"/>
-      <w:r>
-        <w:t xml:space="preserve">', </w:t>
-      </w:r>
-      <w:proofErr w:type="spellStart"/>
-      <w:proofErr w:type="gramStart"/>
-      <w:r>
-        <w:t>body.userId</w:t>
-      </w:r>
-      <w:proofErr w:type="spellEnd"/>
-      <w:proofErr w:type="gramEnd"/>
-      <w:r>
-        <w:t>)</w:t>
+      <w:r>
+        <w:t>localStorage.setItem('userId', body.userId)</w:t>
       </w:r>
       <w:r>
         <w:t>. Ce n’est pas très sécurisé mais j’ai choisi d’opter pour ce choix car ce n’est pas vraiment l’objectif premier de ce projet.</w:t>
@@ -7263,36 +6837,12 @@
           <w:szCs w:val="18"/>
         </w:rPr>
         <w:lastRenderedPageBreak/>
-        <w:t>https://projet-vote-s3.s3.eu-west-3.amazonaws.com/description_candidat.html?id=${</w:t>
-      </w:r>
-      <w:proofErr w:type="gramStart"/>
-      <w:r>
-        <w:rPr>
-          <w:sz w:val="18"/>
-          <w:szCs w:val="18"/>
-        </w:rPr>
-        <w:t>candidat.Candidat</w:t>
-      </w:r>
-      <w:proofErr w:type="gramEnd"/>
-      <w:r>
-        <w:rPr>
-          <w:sz w:val="18"/>
-          <w:szCs w:val="18"/>
-        </w:rPr>
-        <w:t>_Id}</w:t>
+        <w:t>https://projet-vote-s3.s3.eu-west-3.amazonaws.com/description_candidat.html?id=${candidat.Candidat_Id}</w:t>
       </w:r>
     </w:p>
     <w:p>
       <w:r>
-        <w:t xml:space="preserve">description_candidat.html va récupérer </w:t>
-      </w:r>
-      <w:proofErr w:type="spellStart"/>
-      <w:r>
-        <w:t>l’id</w:t>
-      </w:r>
-      <w:proofErr w:type="spellEnd"/>
-      <w:r>
-        <w:t xml:space="preserve"> du candidat dans l’url et va ensuite l’envoyer à la fonction lambda return-candidat.</w:t>
+        <w:t>description_candidat.html va récupérer l’id du candidat dans l’url et va ensuite l’envoyer à la fonction lambda return-candidat.</w:t>
       </w:r>
     </w:p>
     <w:p>
@@ -7309,23 +6859,7 @@
     </w:p>
     <w:p>
       <w:r>
-        <w:t xml:space="preserve">La page envoi </w:t>
-      </w:r>
-      <w:proofErr w:type="spellStart"/>
-      <w:r>
-        <w:t>l’id</w:t>
-      </w:r>
-      <w:proofErr w:type="spellEnd"/>
-      <w:r>
-        <w:t xml:space="preserve"> su </w:t>
-      </w:r>
-      <w:proofErr w:type="spellStart"/>
-      <w:r>
-        <w:t>cnadidat</w:t>
-      </w:r>
-      <w:proofErr w:type="spellEnd"/>
-      <w:r>
-        <w:t xml:space="preserve"> en POST à la fonction lambda.</w:t>
+        <w:t>La page envoi l’id su cnadidat en POST à la fonction lambda.</w:t>
       </w:r>
     </w:p>
     <w:p>
@@ -7524,15 +7058,7 @@
     <w:p/>
     <w:p>
       <w:r>
-        <w:t xml:space="preserve">Avec ces informations la fonction lambda vérifie dans la table Votes si l’utilisateur qui a </w:t>
-      </w:r>
-      <w:proofErr w:type="spellStart"/>
-      <w:r>
-        <w:t>l’id</w:t>
-      </w:r>
-      <w:proofErr w:type="spellEnd"/>
-      <w:r>
-        <w:t xml:space="preserve"> 123 a déjà voté pour le sondage « éléction_2024 », </w:t>
+        <w:t xml:space="preserve">Avec ces informations la fonction lambda vérifie dans la table Votes si l’utilisateur qui a l’id 123 a déjà voté pour le sondage « éléction_2024 », </w:t>
       </w:r>
       <w:r>
         <w:t>s’il</w:t>
@@ -7672,15 +7198,7 @@
       <w:bookmarkStart w:id="45" w:name="_Toc183813994"/>
       <w:bookmarkStart w:id="46" w:name="_Toc183815324"/>
       <w:r>
-        <w:t xml:space="preserve">6) Résultat.html et </w:t>
-      </w:r>
-      <w:proofErr w:type="spellStart"/>
-      <w:r>
-        <w:t>resultat</w:t>
-      </w:r>
-      <w:proofErr w:type="spellEnd"/>
-      <w:r>
-        <w:t>-vote</w:t>
+        <w:t>6) Résultat.html et resultat-vote</w:t>
       </w:r>
       <w:bookmarkEnd w:id="45"/>
       <w:bookmarkEnd w:id="46"/>
@@ -7844,10 +7362,7 @@
       </w:pPr>
       <w:bookmarkStart w:id="47" w:name="_Toc183815325"/>
       <w:r>
-        <w:t xml:space="preserve">V) : </w:t>
-      </w:r>
-      <w:r>
-        <w:t>Test</w:t>
+        <w:t>V) : Test</w:t>
       </w:r>
       <w:bookmarkEnd w:id="47"/>
     </w:p>
@@ -7890,6 +7405,14 @@
     <w:p>
       <w:r>
         <w:t>Mot de passe : toto02140</w:t>
+      </w:r>
+    </w:p>
+    <w:p>
+      <w:r>
+        <w:t xml:space="preserve">Lien github : </w:t>
+      </w:r>
+      <w:r>
+        <w:t>https://github.com/Julien02140/AWS-vote</w:t>
       </w:r>
     </w:p>
     <w:p>
@@ -7916,31 +7439,7 @@
     </w:p>
     <w:p>
       <w:r>
-        <w:t xml:space="preserve">Ce projet a permis de mettre en œuvre une solution complète de gestion de votes en ligne en utilisant des services cloud d'AWS, notamment AWS Lambda, </w:t>
-      </w:r>
-      <w:proofErr w:type="spellStart"/>
-      <w:r>
-        <w:t>DynamoDB</w:t>
-      </w:r>
-      <w:proofErr w:type="spellEnd"/>
-      <w:r>
-        <w:t xml:space="preserve">, API Gateway et S3. En choisissant ces technologies, j'ai pu bénéficier d'une architecture </w:t>
-      </w:r>
-      <w:proofErr w:type="spellStart"/>
-      <w:r>
-        <w:t>serverless</w:t>
-      </w:r>
-      <w:proofErr w:type="spellEnd"/>
-      <w:r>
-        <w:t xml:space="preserve">, garantissant à la fois la scalabilité, la simplicité de gestion et une réduction des coûts d'infrastructure. J’ai appris à travailler avec </w:t>
-      </w:r>
-      <w:proofErr w:type="spellStart"/>
-      <w:r>
-        <w:t>DynamoDB</w:t>
-      </w:r>
-      <w:proofErr w:type="spellEnd"/>
-      <w:r>
-        <w:t xml:space="preserve"> et les fonctions lambda afin d’avoir une application capable de gérer des sondages et d’afficher les résultats en temps réel.</w:t>
+        <w:t>Ce projet a permis de mettre en œuvre une solution complète de gestion de votes en ligne en utilisant des services cloud d'AWS, notamment AWS Lambda, DynamoDB, API Gateway et S3. En choisissant ces technologies, j'ai pu bénéficier d'une architecture serverless, garantissant à la fois la scalabilité, la simplicité de gestion et une réduction des coûts d'infrastructure. J’ai appris à travailler avec DynamoDB et les fonctions lambda afin d’avoir une application capable de gérer des sondages et d’afficher les résultats en temps réel.</w:t>
       </w:r>
     </w:p>
     <w:p>
@@ -8028,13 +7527,8 @@
         </w:drawing>
       </w:r>
       <w:r>
-        <w:t>Page d’</w:t>
-      </w:r>
-      <w:proofErr w:type="spellStart"/>
-      <w:r>
-        <w:t>acceuil</w:t>
-      </w:r>
-      <w:proofErr w:type="spellEnd"/>
+        <w:t>Page d’acceuil</w:t>
+      </w:r>
     </w:p>
     <w:p/>
     <w:p/>
